--- a/ES6/01-Basic setup using webpack and babel/readme.docx
+++ b/ES6/01-Basic setup using webpack and babel/readme.docx
@@ -1191,13 +1191,7 @@
       </w:r>
       <w:proofErr w:type="spellEnd"/>
       <w:r>
-        <w:t>\</w:t>
-      </w:r>
-      <w:r>
-        <w:t>webpack.config.js</w:t>
-      </w:r>
-      <w:r>
-        <w:t>” as follows:</w:t>
+        <w:t>\webpack.config.js” as follows:</w:t>
       </w:r>
     </w:p>
     <w:p>
@@ -2032,10 +2026,7 @@
         </w:drawing>
       </w:r>
     </w:p>
-    <w:p>
-      <w:bookmarkStart w:id="0" w:name="_GoBack"/>
-      <w:bookmarkEnd w:id="0"/>
-    </w:p>
+    <w:p/>
     <w:p>
       <w:r>
         <w:rPr>
@@ -2079,7 +2070,62 @@
       </w:r>
     </w:p>
     <w:p/>
-    <w:p/>
+    <w:p>
+      <w:pPr>
+        <w:pStyle w:val="ListParagraph"/>
+        <w:numPr>
+          <w:ilvl w:val="0"/>
+          <w:numId w:val="2"/>
+        </w:numPr>
+      </w:pPr>
+      <w:r>
+        <w:t>You can watch using the following command:</w:t>
+      </w:r>
+      <w:bookmarkStart w:id="0" w:name="_GoBack"/>
+      <w:bookmarkEnd w:id="0"/>
+    </w:p>
+    <w:p>
+      <w:r>
+        <w:rPr>
+          <w:noProof/>
+        </w:rPr>
+        <w:drawing>
+          <wp:inline distT="0" distB="0" distL="0" distR="0" wp14:anchorId="780886CE" wp14:editId="796A111D">
+            <wp:extent cx="3304762" cy="228571"/>
+            <wp:effectExtent l="0" t="0" r="0" b="635"/>
+            <wp:docPr id="7" name="Picture 7"/>
+            <wp:cNvGraphicFramePr>
+              <a:graphicFrameLocks xmlns:a="http://schemas.openxmlformats.org/drawingml/2006/main" noChangeAspect="1"/>
+            </wp:cNvGraphicFramePr>
+            <a:graphic xmlns:a="http://schemas.openxmlformats.org/drawingml/2006/main">
+              <a:graphicData uri="http://schemas.openxmlformats.org/drawingml/2006/picture">
+                <pic:pic xmlns:pic="http://schemas.openxmlformats.org/drawingml/2006/picture">
+                  <pic:nvPicPr>
+                    <pic:cNvPr id="1" name=""/>
+                    <pic:cNvPicPr/>
+                  </pic:nvPicPr>
+                  <pic:blipFill>
+                    <a:blip r:embed="rId11"/>
+                    <a:stretch>
+                      <a:fillRect/>
+                    </a:stretch>
+                  </pic:blipFill>
+                  <pic:spPr>
+                    <a:xfrm>
+                      <a:off x="0" y="0"/>
+                      <a:ext cx="3304762" cy="228571"/>
+                    </a:xfrm>
+                    <a:prstGeom prst="rect">
+                      <a:avLst/>
+                    </a:prstGeom>
+                  </pic:spPr>
+                </pic:pic>
+              </a:graphicData>
+            </a:graphic>
+          </wp:inline>
+        </w:drawing>
+      </w:r>
+    </w:p>
     <w:p/>
     <w:p/>
     <w:p/>
@@ -2106,7 +2152,7 @@
   <w:abstractNum w:abstractNumId="0">
     <w:nsid w:val="30B70E0D"/>
     <w:multiLevelType w:val="hybridMultilevel"/>
-    <w:tmpl w:val="99B66A32"/>
+    <w:tmpl w:val="2BA0214C"/>
     <w:lvl w:ilvl="0" w:tplc="04090001">
       <w:start w:val="1"/>
       <w:numFmt w:val="bullet"/>
